--- a/Consignes Kim.docx
+++ b/Consignes Kim.docx
@@ -749,11 +749,13 @@
         </w:numPr>
         <w:spacing w:after="160" w:line="259" w:lineRule="auto"/>
         <w:rPr>
-          <w:lang w:val="fr-CA"/>
-        </w:rPr>
-      </w:pPr>
-      <w:r>
-        <w:rPr>
+          <w:highlight w:val="yellow"/>
+          <w:lang w:val="fr-CA"/>
+        </w:rPr>
+      </w:pPr>
+      <w:r>
+        <w:rPr>
+          <w:highlight w:val="yellow"/>
           <w:lang w:val="fr-CA"/>
         </w:rPr>
         <w:t>La page principale, qui contient la liste de produits et qui permet d’effectuer une recherche parmi ceux-ci.</w:t>
@@ -768,11 +770,13 @@
         </w:numPr>
         <w:spacing w:after="160" w:line="259" w:lineRule="auto"/>
         <w:rPr>
-          <w:lang w:val="fr-CA"/>
-        </w:rPr>
-      </w:pPr>
-      <w:r>
-        <w:rPr>
+          <w:highlight w:val="yellow"/>
+          <w:lang w:val="fr-CA"/>
+        </w:rPr>
+      </w:pPr>
+      <w:r>
+        <w:rPr>
+          <w:highlight w:val="yellow"/>
           <w:lang w:val="fr-CA"/>
         </w:rPr>
         <w:t>Pour chaque produit, il faut afficher :</w:t>
@@ -787,11 +791,13 @@
         </w:numPr>
         <w:spacing w:after="160" w:line="259" w:lineRule="auto"/>
         <w:rPr>
-          <w:lang w:val="fr-CA"/>
-        </w:rPr>
-      </w:pPr>
-      <w:r>
-        <w:rPr>
+          <w:highlight w:val="yellow"/>
+          <w:lang w:val="fr-CA"/>
+        </w:rPr>
+      </w:pPr>
+      <w:r>
+        <w:rPr>
+          <w:highlight w:val="yellow"/>
           <w:lang w:val="fr-CA"/>
         </w:rPr>
         <w:t>Une image du produit</w:t>
@@ -806,11 +812,13 @@
         </w:numPr>
         <w:spacing w:after="160" w:line="259" w:lineRule="auto"/>
         <w:rPr>
-          <w:lang w:val="fr-CA"/>
-        </w:rPr>
-      </w:pPr>
-      <w:r>
-        <w:rPr>
+          <w:highlight w:val="yellow"/>
+          <w:lang w:val="fr-CA"/>
+        </w:rPr>
+      </w:pPr>
+      <w:r>
+        <w:rPr>
+          <w:highlight w:val="yellow"/>
           <w:lang w:val="fr-CA"/>
         </w:rPr>
         <w:t>Le nom</w:t>
@@ -825,11 +833,13 @@
         </w:numPr>
         <w:spacing w:after="160" w:line="259" w:lineRule="auto"/>
         <w:rPr>
-          <w:lang w:val="fr-CA"/>
-        </w:rPr>
-      </w:pPr>
-      <w:r>
-        <w:rPr>
+          <w:highlight w:val="yellow"/>
+          <w:lang w:val="fr-CA"/>
+        </w:rPr>
+      </w:pPr>
+      <w:r>
+        <w:rPr>
+          <w:highlight w:val="yellow"/>
           <w:lang w:val="fr-CA"/>
         </w:rPr>
         <w:t>Le prix</w:t>
@@ -844,11 +854,13 @@
         </w:numPr>
         <w:spacing w:after="160" w:line="259" w:lineRule="auto"/>
         <w:rPr>
-          <w:lang w:val="fr-CA"/>
-        </w:rPr>
-      </w:pPr>
-      <w:r>
-        <w:rPr>
+          <w:highlight w:val="yellow"/>
+          <w:lang w:val="fr-CA"/>
+        </w:rPr>
+      </w:pPr>
+      <w:r>
+        <w:rPr>
+          <w:highlight w:val="yellow"/>
           <w:lang w:val="fr-CA"/>
         </w:rPr>
         <w:t>S’il est disponible ou non</w:t>
@@ -863,11 +875,13 @@
         </w:numPr>
         <w:spacing w:after="160" w:line="259" w:lineRule="auto"/>
         <w:rPr>
-          <w:lang w:val="fr-CA"/>
-        </w:rPr>
-      </w:pPr>
-      <w:r>
-        <w:rPr>
+          <w:highlight w:val="yellow"/>
+          <w:lang w:val="fr-CA"/>
+        </w:rPr>
+      </w:pPr>
+      <w:r>
+        <w:rPr>
+          <w:highlight w:val="yellow"/>
           <w:lang w:val="fr-CA"/>
         </w:rPr>
         <w:t>Un bouton permettant de le consulter</w:t>
@@ -882,11 +896,13 @@
         </w:numPr>
         <w:spacing w:after="160" w:line="259" w:lineRule="auto"/>
         <w:rPr>
-          <w:lang w:val="fr-CA"/>
-        </w:rPr>
-      </w:pPr>
-      <w:r>
-        <w:rPr>
+          <w:highlight w:val="yellow"/>
+          <w:lang w:val="fr-CA"/>
+        </w:rPr>
+      </w:pPr>
+      <w:r>
+        <w:rPr>
+          <w:highlight w:val="yellow"/>
           <w:lang w:val="fr-CA"/>
         </w:rPr>
         <w:t>La page de consultation des produits, qui permet d’afficher les détails sur un produit. Les détails à afficher pour le produit sont :</w:t>
@@ -901,11 +917,13 @@
         </w:numPr>
         <w:spacing w:after="160" w:line="259" w:lineRule="auto"/>
         <w:rPr>
-          <w:lang w:val="fr-CA"/>
-        </w:rPr>
-      </w:pPr>
-      <w:r>
-        <w:rPr>
+          <w:highlight w:val="yellow"/>
+          <w:lang w:val="fr-CA"/>
+        </w:rPr>
+      </w:pPr>
+      <w:r>
+        <w:rPr>
+          <w:highlight w:val="yellow"/>
           <w:lang w:val="fr-CA"/>
         </w:rPr>
         <w:t>L’image</w:t>
@@ -920,11 +938,13 @@
         </w:numPr>
         <w:spacing w:after="160" w:line="259" w:lineRule="auto"/>
         <w:rPr>
-          <w:lang w:val="fr-CA"/>
-        </w:rPr>
-      </w:pPr>
-      <w:r>
-        <w:rPr>
+          <w:highlight w:val="yellow"/>
+          <w:lang w:val="fr-CA"/>
+        </w:rPr>
+      </w:pPr>
+      <w:r>
+        <w:rPr>
+          <w:highlight w:val="yellow"/>
           <w:lang w:val="fr-CA"/>
         </w:rPr>
         <w:t>Le nom</w:t>
@@ -939,11 +959,13 @@
         </w:numPr>
         <w:spacing w:after="160" w:line="259" w:lineRule="auto"/>
         <w:rPr>
-          <w:lang w:val="fr-CA"/>
-        </w:rPr>
-      </w:pPr>
-      <w:r>
-        <w:rPr>
+          <w:highlight w:val="yellow"/>
+          <w:lang w:val="fr-CA"/>
+        </w:rPr>
+      </w:pPr>
+      <w:r>
+        <w:rPr>
+          <w:highlight w:val="yellow"/>
           <w:lang w:val="fr-CA"/>
         </w:rPr>
         <w:t>Une description</w:t>
@@ -958,11 +980,13 @@
         </w:numPr>
         <w:spacing w:after="160" w:line="259" w:lineRule="auto"/>
         <w:rPr>
-          <w:lang w:val="fr-CA"/>
-        </w:rPr>
-      </w:pPr>
-      <w:r>
-        <w:rPr>
+          <w:highlight w:val="yellow"/>
+          <w:lang w:val="fr-CA"/>
+        </w:rPr>
+      </w:pPr>
+      <w:r>
+        <w:rPr>
+          <w:highlight w:val="yellow"/>
           <w:lang w:val="fr-CA"/>
         </w:rPr>
         <w:t>Le prix</w:t>
@@ -977,11 +1001,13 @@
         </w:numPr>
         <w:spacing w:after="160" w:line="259" w:lineRule="auto"/>
         <w:rPr>
-          <w:lang w:val="fr-CA"/>
-        </w:rPr>
-      </w:pPr>
-      <w:r>
-        <w:rPr>
+          <w:highlight w:val="yellow"/>
+          <w:lang w:val="fr-CA"/>
+        </w:rPr>
+      </w:pPr>
+      <w:r>
+        <w:rPr>
+          <w:highlight w:val="yellow"/>
           <w:lang w:val="fr-CA"/>
         </w:rPr>
         <w:t>Le nombre restant dans l’inventaire</w:t>
@@ -996,11 +1022,13 @@
         </w:numPr>
         <w:spacing w:after="160" w:line="259" w:lineRule="auto"/>
         <w:rPr>
-          <w:lang w:val="fr-CA"/>
-        </w:rPr>
-      </w:pPr>
-      <w:r>
-        <w:rPr>
+          <w:highlight w:val="yellow"/>
+          <w:lang w:val="fr-CA"/>
+        </w:rPr>
+      </w:pPr>
+      <w:r>
+        <w:rPr>
+          <w:highlight w:val="yellow"/>
           <w:lang w:val="fr-CA"/>
         </w:rPr>
         <w:t>Un bouton permettant d’acheter le produit (s’il en reste dans l’inventaire)</w:t>
@@ -1015,11 +1043,13 @@
         </w:numPr>
         <w:spacing w:after="160" w:line="259" w:lineRule="auto"/>
         <w:rPr>
-          <w:lang w:val="fr-CA"/>
-        </w:rPr>
-      </w:pPr>
-      <w:r>
-        <w:rPr>
+          <w:highlight w:val="yellow"/>
+          <w:lang w:val="fr-CA"/>
+        </w:rPr>
+      </w:pPr>
+      <w:r>
+        <w:rPr>
+          <w:highlight w:val="yellow"/>
           <w:lang w:val="fr-CA"/>
         </w:rPr>
         <w:t xml:space="preserve">Une page d’achat du produit (avec </w:t>
@@ -1027,6 +1057,7 @@
       <w:proofErr w:type="spellStart"/>
       <w:r>
         <w:rPr>
+          <w:highlight w:val="yellow"/>
           <w:lang w:val="fr-CA"/>
         </w:rPr>
         <w:t>Stripe</w:t>
@@ -1034,6 +1065,7 @@
       <w:proofErr w:type="spellEnd"/>
       <w:r>
         <w:rPr>
+          <w:highlight w:val="yellow"/>
           <w:lang w:val="fr-CA"/>
         </w:rPr>
         <w:t>)</w:t>
@@ -1048,11 +1080,13 @@
         </w:numPr>
         <w:spacing w:after="160" w:line="259" w:lineRule="auto"/>
         <w:rPr>
-          <w:lang w:val="fr-CA"/>
-        </w:rPr>
-      </w:pPr>
-      <w:r>
-        <w:rPr>
+          <w:highlight w:val="yellow"/>
+          <w:lang w:val="fr-CA"/>
+        </w:rPr>
+      </w:pPr>
+      <w:r>
+        <w:rPr>
+          <w:highlight w:val="yellow"/>
           <w:lang w:val="fr-CA"/>
         </w:rPr>
         <w:t>Une ou plusieurs pages d’erreurs (produit inexistant, erreur lors de la transaction, etc.)</w:t>
@@ -2499,14 +2533,14 @@
         <v:path o:extrusionok="f" gradientshapeok="t" o:connecttype="rect"/>
         <o:lock v:ext="edit" aspectratio="t"/>
       </v:shapetype>
-      <v:shape id="_x0000_i1060" type="#_x0000_t75" style="width:65.25pt;height:69pt;visibility:visible;mso-wrap-style:square" o:bullet="t">
+      <v:shape id="_x0000_i1040" type="#_x0000_t75" style="width:65.25pt;height:69pt;visibility:visible;mso-wrap-style:square" o:bullet="t">
         <v:imagedata r:id="rId1" o:title=""/>
       </v:shape>
     </w:pict>
   </w:numPicBullet>
   <w:numPicBullet w:numPicBulletId="1">
     <w:pict>
-      <v:shape id="_x0000_i1061" type="#_x0000_t75" style="width:11.25pt;height:11.25pt;visibility:visible;mso-wrap-style:square" o:bullet="t">
+      <v:shape id="_x0000_i1041" type="#_x0000_t75" style="width:11.25pt;height:11.25pt;visibility:visible;mso-wrap-style:square" o:bullet="t">
         <v:imagedata r:id="rId2" o:title=""/>
       </v:shape>
     </w:pict>
@@ -7183,6 +7217,10 @@
 </file>
 
 <file path=customXml/item1.xml><?xml version="1.0" encoding="utf-8"?>
+<b:Sources xmlns:b="http://schemas.openxmlformats.org/officeDocument/2006/bibliography" xmlns="http://schemas.openxmlformats.org/officeDocument/2006/bibliography" SelectedStyle="\APASixthEditionOfficeOnline.xsl" StyleName="APA" Version="6"/>
+</file>
+
+<file path=customXml/item2.xml><?xml version="1.0" encoding="utf-8"?>
 <p:properties xmlns:p="http://schemas.microsoft.com/office/2006/metadata/properties" xmlns:xsi="http://www.w3.org/2001/XMLSchema-instance" xmlns:pc="http://schemas.microsoft.com/office/infopath/2007/PartnerControls">
   <documentManagement>
     <ReferenceId xmlns="7a1e27cf-c375-4006-a391-88d44e73842d" xsi:nil="true"/>
@@ -7190,20 +7228,7 @@
 </p:properties>
 </file>
 
-<file path=customXml/item2.xml><?xml version="1.0" encoding="utf-8"?>
-<b:Sources xmlns:b="http://schemas.openxmlformats.org/officeDocument/2006/bibliography" xmlns="http://schemas.openxmlformats.org/officeDocument/2006/bibliography" SelectedStyle="\APASixthEditionOfficeOnline.xsl" StyleName="APA" Version="6"/>
-</file>
-
 <file path=customXml/item3.xml><?xml version="1.0" encoding="utf-8"?>
-<?mso-contentType ?>
-<FormTemplates xmlns="http://schemas.microsoft.com/sharepoint/v3/contenttype/forms">
-  <Display>DocumentLibraryForm</Display>
-  <Edit>DocumentLibraryForm</Edit>
-  <New>DocumentLibraryForm</New>
-</FormTemplates>
-</file>
-
-<file path=customXml/item4.xml><?xml version="1.0" encoding="utf-8"?>
 <ct:contentTypeSchema xmlns:ct="http://schemas.microsoft.com/office/2006/metadata/contentType" xmlns:ma="http://schemas.microsoft.com/office/2006/metadata/properties/metaAttributes" ct:_="" ma:_="" ma:contentTypeName="Document" ma:contentTypeID="0x0101000BEAD41F717ADA4D89E2B48418EAB33D" ma:contentTypeVersion="5" ma:contentTypeDescription="Crée un document." ma:contentTypeScope="" ma:versionID="2b8675656b2926dd4a26f66339297199">
   <xsd:schema xmlns:xsd="http://www.w3.org/2001/XMLSchema" xmlns:xs="http://www.w3.org/2001/XMLSchema" xmlns:p="http://schemas.microsoft.com/office/2006/metadata/properties" xmlns:ns2="7a1e27cf-c375-4006-a391-88d44e73842d" targetNamespace="http://schemas.microsoft.com/office/2006/metadata/properties" ma:root="true" ma:fieldsID="99863a153eafe9d20e712ce11c5e4a78" ns2:_="">
     <xsd:import namespace="7a1e27cf-c375-4006-a391-88d44e73842d"/>
@@ -7353,7 +7378,24 @@
 </ct:contentTypeSchema>
 </file>
 
+<file path=customXml/item4.xml><?xml version="1.0" encoding="utf-8"?>
+<?mso-contentType ?>
+<FormTemplates xmlns="http://schemas.microsoft.com/sharepoint/v3/contenttype/forms">
+  <Display>DocumentLibraryForm</Display>
+  <Edit>DocumentLibraryForm</Edit>
+  <New>DocumentLibraryForm</New>
+</FormTemplates>
+</file>
+
 <file path=customXml/itemProps1.xml><?xml version="1.0" encoding="utf-8"?>
+<ds:datastoreItem xmlns:ds="http://schemas.openxmlformats.org/officeDocument/2006/customXml" ds:itemID="{84356663-6231-4827-9DC0-C520AD1ABB9B}">
+  <ds:schemaRefs>
+    <ds:schemaRef ds:uri="http://schemas.openxmlformats.org/officeDocument/2006/bibliography"/>
+  </ds:schemaRefs>
+</ds:datastoreItem>
+</file>
+
+<file path=customXml/itemProps2.xml><?xml version="1.0" encoding="utf-8"?>
 <ds:datastoreItem xmlns:ds="http://schemas.openxmlformats.org/officeDocument/2006/customXml" ds:itemID="{65A0525B-F739-469A-8057-72AABF5040B6}">
   <ds:schemaRefs>
     <ds:schemaRef ds:uri="http://schemas.microsoft.com/office/2006/metadata/properties"/>
@@ -7363,23 +7405,7 @@
 </ds:datastoreItem>
 </file>
 
-<file path=customXml/itemProps2.xml><?xml version="1.0" encoding="utf-8"?>
-<ds:datastoreItem xmlns:ds="http://schemas.openxmlformats.org/officeDocument/2006/customXml" ds:itemID="{84356663-6231-4827-9DC0-C520AD1ABB9B}">
-  <ds:schemaRefs>
-    <ds:schemaRef ds:uri="http://schemas.openxmlformats.org/officeDocument/2006/bibliography"/>
-  </ds:schemaRefs>
-</ds:datastoreItem>
-</file>
-
 <file path=customXml/itemProps3.xml><?xml version="1.0" encoding="utf-8"?>
-<ds:datastoreItem xmlns:ds="http://schemas.openxmlformats.org/officeDocument/2006/customXml" ds:itemID="{D0A1FA0F-3A2A-4D74-A491-3CB1DC1460D9}">
-  <ds:schemaRefs>
-    <ds:schemaRef ds:uri="http://schemas.microsoft.com/sharepoint/v3/contenttype/forms"/>
-  </ds:schemaRefs>
-</ds:datastoreItem>
-</file>
-
-<file path=customXml/itemProps4.xml><?xml version="1.0" encoding="utf-8"?>
 <ds:datastoreItem xmlns:ds="http://schemas.openxmlformats.org/officeDocument/2006/customXml" ds:itemID="{D9CB4067-8874-414B-AE61-084CAF89CE7D}">
   <ds:schemaRefs>
     <ds:schemaRef ds:uri="http://schemas.microsoft.com/office/2006/metadata/contentType"/>
@@ -7395,4 +7421,12 @@
     <ds:schemaRef ds:uri="http://schemas.microsoft.com/internal/obd"/>
   </ds:schemaRefs>
 </ds:datastoreItem>
+</file>
+
+<file path=customXml/itemProps4.xml><?xml version="1.0" encoding="utf-8"?>
+<ds:datastoreItem xmlns:ds="http://schemas.openxmlformats.org/officeDocument/2006/customXml" ds:itemID="{D0A1FA0F-3A2A-4D74-A491-3CB1DC1460D9}">
+  <ds:schemaRefs>
+    <ds:schemaRef ds:uri="http://schemas.microsoft.com/sharepoint/v3/contenttype/forms"/>
+  </ds:schemaRefs>
+</ds:datastoreItem>
 </file>
--- a/Consignes Kim.docx
+++ b/Consignes Kim.docx
@@ -1107,7 +1107,15 @@
       </w:r>
     </w:p>
     <w:p>
-      <w:r>
+      <w:pPr>
+        <w:rPr>
+          <w:highlight w:val="yellow"/>
+        </w:rPr>
+      </w:pPr>
+      <w:r>
+        <w:rPr>
+          <w:highlight w:val="yellow"/>
+        </w:rPr>
         <w:t>Cette section comprend les pages suivantes :</w:t>
       </w:r>
     </w:p>
@@ -1120,11 +1128,13 @@
         </w:numPr>
         <w:spacing w:after="160" w:line="259" w:lineRule="auto"/>
         <w:rPr>
-          <w:lang w:val="fr-CA"/>
-        </w:rPr>
-      </w:pPr>
-      <w:r>
-        <w:rPr>
+          <w:highlight w:val="yellow"/>
+          <w:lang w:val="fr-CA"/>
+        </w:rPr>
+      </w:pPr>
+      <w:r>
+        <w:rPr>
+          <w:highlight w:val="yellow"/>
           <w:lang w:val="fr-CA"/>
         </w:rPr>
         <w:t>La page permettant d’ajouter un produit.</w:t>
@@ -1139,33 +1149,62 @@
         </w:numPr>
         <w:spacing w:after="160" w:line="259" w:lineRule="auto"/>
         <w:rPr>
-          <w:lang w:val="fr-CA"/>
-        </w:rPr>
-      </w:pPr>
-      <w:r>
-        <w:rPr>
+          <w:highlight w:val="yellow"/>
+          <w:lang w:val="fr-CA"/>
+        </w:rPr>
+      </w:pPr>
+      <w:r>
+        <w:rPr>
+          <w:highlight w:val="yellow"/>
           <w:lang w:val="fr-CA"/>
         </w:rPr>
         <w:t>La page permettant de modifier un produit existant. La page devrait être préalablement remplie avec les données du produit afin de faciliter le travail de l’administrateur. Elle devrait contenir un bouton permettant d’appliquer les modifications, mais également un bouton permettant de retirer le produit.</w:t>
       </w:r>
     </w:p>
     <w:p>
-      <w:r>
+      <w:pPr>
+        <w:rPr>
+          <w:highlight w:val="yellow"/>
+        </w:rPr>
+      </w:pPr>
+      <w:r>
+        <w:rPr>
+          <w:highlight w:val="yellow"/>
+        </w:rPr>
         <w:t>De plus, seul l’administrateur devrait avoir accès à ces pages. Ses accès doivent être :</w:t>
       </w:r>
     </w:p>
     <w:p>
-      <w:r>
+      <w:pPr>
+        <w:rPr>
+          <w:highlight w:val="yellow"/>
+        </w:rPr>
+      </w:pPr>
+      <w:r>
+        <w:rPr>
+          <w:highlight w:val="yellow"/>
+        </w:rPr>
         <w:t>Utilisateur : admin</w:t>
       </w:r>
     </w:p>
     <w:p>
-      <w:r>
+      <w:pPr>
+        <w:rPr>
+          <w:highlight w:val="yellow"/>
+        </w:rPr>
+      </w:pPr>
+      <w:r>
+        <w:rPr>
+          <w:highlight w:val="yellow"/>
+        </w:rPr>
         <w:t>Mot de passe : Admin123!</w:t>
       </w:r>
     </w:p>
     <w:p>
       <w:r>
+        <w:rPr>
+          <w:highlight w:val="yellow"/>
+        </w:rPr>
         <w:t>À vous de choisir la meilleure méthode pour arriver à sécuriser la section d’administration.</w:t>
       </w:r>
     </w:p>
@@ -2533,14 +2572,14 @@
         <v:path o:extrusionok="f" gradientshapeok="t" o:connecttype="rect"/>
         <o:lock v:ext="edit" aspectratio="t"/>
       </v:shapetype>
-      <v:shape id="_x0000_i1040" type="#_x0000_t75" style="width:65.25pt;height:69pt;visibility:visible;mso-wrap-style:square" o:bullet="t">
+      <v:shape id="_x0000_i1036" type="#_x0000_t75" style="width:65.25pt;height:69pt;visibility:visible;mso-wrap-style:square" o:bullet="t">
         <v:imagedata r:id="rId1" o:title=""/>
       </v:shape>
     </w:pict>
   </w:numPicBullet>
   <w:numPicBullet w:numPicBulletId="1">
     <w:pict>
-      <v:shape id="_x0000_i1041" type="#_x0000_t75" style="width:11.25pt;height:11.25pt;visibility:visible;mso-wrap-style:square" o:bullet="t">
+      <v:shape id="_x0000_i1037" type="#_x0000_t75" style="width:11.25pt;height:11.25pt;visibility:visible;mso-wrap-style:square" o:bullet="t">
         <v:imagedata r:id="rId2" o:title=""/>
       </v:shape>
     </w:pict>
@@ -7217,10 +7256,6 @@
 </file>
 
 <file path=customXml/item1.xml><?xml version="1.0" encoding="utf-8"?>
-<b:Sources xmlns:b="http://schemas.openxmlformats.org/officeDocument/2006/bibliography" xmlns="http://schemas.openxmlformats.org/officeDocument/2006/bibliography" SelectedStyle="\APASixthEditionOfficeOnline.xsl" StyleName="APA" Version="6"/>
-</file>
-
-<file path=customXml/item2.xml><?xml version="1.0" encoding="utf-8"?>
 <p:properties xmlns:p="http://schemas.microsoft.com/office/2006/metadata/properties" xmlns:xsi="http://www.w3.org/2001/XMLSchema-instance" xmlns:pc="http://schemas.microsoft.com/office/infopath/2007/PartnerControls">
   <documentManagement>
     <ReferenceId xmlns="7a1e27cf-c375-4006-a391-88d44e73842d" xsi:nil="true"/>
@@ -7228,7 +7263,20 @@
 </p:properties>
 </file>
 
+<file path=customXml/item2.xml><?xml version="1.0" encoding="utf-8"?>
+<b:Sources xmlns:b="http://schemas.openxmlformats.org/officeDocument/2006/bibliography" xmlns="http://schemas.openxmlformats.org/officeDocument/2006/bibliography" SelectedStyle="\APASixthEditionOfficeOnline.xsl" StyleName="APA" Version="6"/>
+</file>
+
 <file path=customXml/item3.xml><?xml version="1.0" encoding="utf-8"?>
+<?mso-contentType ?>
+<FormTemplates xmlns="http://schemas.microsoft.com/sharepoint/v3/contenttype/forms">
+  <Display>DocumentLibraryForm</Display>
+  <Edit>DocumentLibraryForm</Edit>
+  <New>DocumentLibraryForm</New>
+</FormTemplates>
+</file>
+
+<file path=customXml/item4.xml><?xml version="1.0" encoding="utf-8"?>
 <ct:contentTypeSchema xmlns:ct="http://schemas.microsoft.com/office/2006/metadata/contentType" xmlns:ma="http://schemas.microsoft.com/office/2006/metadata/properties/metaAttributes" ct:_="" ma:_="" ma:contentTypeName="Document" ma:contentTypeID="0x0101000BEAD41F717ADA4D89E2B48418EAB33D" ma:contentTypeVersion="5" ma:contentTypeDescription="Crée un document." ma:contentTypeScope="" ma:versionID="2b8675656b2926dd4a26f66339297199">
   <xsd:schema xmlns:xsd="http://www.w3.org/2001/XMLSchema" xmlns:xs="http://www.w3.org/2001/XMLSchema" xmlns:p="http://schemas.microsoft.com/office/2006/metadata/properties" xmlns:ns2="7a1e27cf-c375-4006-a391-88d44e73842d" targetNamespace="http://schemas.microsoft.com/office/2006/metadata/properties" ma:root="true" ma:fieldsID="99863a153eafe9d20e712ce11c5e4a78" ns2:_="">
     <xsd:import namespace="7a1e27cf-c375-4006-a391-88d44e73842d"/>
@@ -7378,24 +7426,7 @@
 </ct:contentTypeSchema>
 </file>
 
-<file path=customXml/item4.xml><?xml version="1.0" encoding="utf-8"?>
-<?mso-contentType ?>
-<FormTemplates xmlns="http://schemas.microsoft.com/sharepoint/v3/contenttype/forms">
-  <Display>DocumentLibraryForm</Display>
-  <Edit>DocumentLibraryForm</Edit>
-  <New>DocumentLibraryForm</New>
-</FormTemplates>
-</file>
-
 <file path=customXml/itemProps1.xml><?xml version="1.0" encoding="utf-8"?>
-<ds:datastoreItem xmlns:ds="http://schemas.openxmlformats.org/officeDocument/2006/customXml" ds:itemID="{84356663-6231-4827-9DC0-C520AD1ABB9B}">
-  <ds:schemaRefs>
-    <ds:schemaRef ds:uri="http://schemas.openxmlformats.org/officeDocument/2006/bibliography"/>
-  </ds:schemaRefs>
-</ds:datastoreItem>
-</file>
-
-<file path=customXml/itemProps2.xml><?xml version="1.0" encoding="utf-8"?>
 <ds:datastoreItem xmlns:ds="http://schemas.openxmlformats.org/officeDocument/2006/customXml" ds:itemID="{65A0525B-F739-469A-8057-72AABF5040B6}">
   <ds:schemaRefs>
     <ds:schemaRef ds:uri="http://schemas.microsoft.com/office/2006/metadata/properties"/>
@@ -7405,7 +7436,23 @@
 </ds:datastoreItem>
 </file>
 
+<file path=customXml/itemProps2.xml><?xml version="1.0" encoding="utf-8"?>
+<ds:datastoreItem xmlns:ds="http://schemas.openxmlformats.org/officeDocument/2006/customXml" ds:itemID="{84356663-6231-4827-9DC0-C520AD1ABB9B}">
+  <ds:schemaRefs>
+    <ds:schemaRef ds:uri="http://schemas.openxmlformats.org/officeDocument/2006/bibliography"/>
+  </ds:schemaRefs>
+</ds:datastoreItem>
+</file>
+
 <file path=customXml/itemProps3.xml><?xml version="1.0" encoding="utf-8"?>
+<ds:datastoreItem xmlns:ds="http://schemas.openxmlformats.org/officeDocument/2006/customXml" ds:itemID="{D0A1FA0F-3A2A-4D74-A491-3CB1DC1460D9}">
+  <ds:schemaRefs>
+    <ds:schemaRef ds:uri="http://schemas.microsoft.com/sharepoint/v3/contenttype/forms"/>
+  </ds:schemaRefs>
+</ds:datastoreItem>
+</file>
+
+<file path=customXml/itemProps4.xml><?xml version="1.0" encoding="utf-8"?>
 <ds:datastoreItem xmlns:ds="http://schemas.openxmlformats.org/officeDocument/2006/customXml" ds:itemID="{D9CB4067-8874-414B-AE61-084CAF89CE7D}">
   <ds:schemaRefs>
     <ds:schemaRef ds:uri="http://schemas.microsoft.com/office/2006/metadata/contentType"/>
@@ -7421,12 +7468,4 @@
     <ds:schemaRef ds:uri="http://schemas.microsoft.com/internal/obd"/>
   </ds:schemaRefs>
 </ds:datastoreItem>
-</file>
-
-<file path=customXml/itemProps4.xml><?xml version="1.0" encoding="utf-8"?>
-<ds:datastoreItem xmlns:ds="http://schemas.openxmlformats.org/officeDocument/2006/customXml" ds:itemID="{D0A1FA0F-3A2A-4D74-A491-3CB1DC1460D9}">
-  <ds:schemaRefs>
-    <ds:schemaRef ds:uri="http://schemas.microsoft.com/sharepoint/v3/contenttype/forms"/>
-  </ds:schemaRefs>
-</ds:datastoreItem>
 </file>